--- a/BehoefteAnalyse.docx
+++ b/BehoefteAnalyse.docx
@@ -103,7 +103,7 @@
                                 <w:sdtContent>
                                   <w:p>
                                     <w:pPr>
-                                      <w:pStyle w:val="NoSpacing"/>
+                                      <w:pStyle w:val="Geenafstand"/>
                                       <w:spacing w:before="40" w:after="40"/>
                                       <w:rPr>
                                         <w:caps/>
@@ -135,9 +135,9 @@
                               </w:sdt>
                               <w:p>
                                 <w:pPr>
-                                  <w:pStyle w:val="NoSpacing"/>
+                                  <w:pStyle w:val="Geenafstand"/>
                                   <w:rPr>
-                                    <w:rStyle w:val="SubtleEmphasis"/>
+                                    <w:rStyle w:val="Subtielebenadrukking"/>
                                     <w:i w:val="0"/>
                                     <w:iCs w:val="0"/>
                                     <w:color w:val="auto"/>
@@ -146,7 +146,7 @@
                                 <w:proofErr w:type="spellStart"/>
                                 <w:r>
                                   <w:rPr>
-                                    <w:rStyle w:val="SubtleEmphasis"/>
+                                    <w:rStyle w:val="Subtielebenadrukking"/>
                                     <w:i w:val="0"/>
                                     <w:iCs w:val="0"/>
                                     <w:color w:val="auto"/>
@@ -156,7 +156,7 @@
                                 <w:proofErr w:type="spellEnd"/>
                                 <w:r>
                                   <w:rPr>
-                                    <w:rStyle w:val="SubtleEmphasis"/>
+                                    <w:rStyle w:val="Subtielebenadrukking"/>
                                     <w:i w:val="0"/>
                                     <w:iCs w:val="0"/>
                                     <w:color w:val="auto"/>
@@ -165,7 +165,7 @@
                                 </w:r>
                                 <w:r>
                                   <w:rPr>
-                                    <w:rStyle w:val="SubtleEmphasis"/>
+                                    <w:rStyle w:val="Subtielebenadrukking"/>
                                     <w:i w:val="0"/>
                                     <w:iCs w:val="0"/>
                                     <w:color w:val="auto"/>
@@ -174,7 +174,7 @@
                                 </w:r>
                                 <w:r>
                                   <w:rPr>
-                                    <w:rStyle w:val="SubtleEmphasis"/>
+                                    <w:rStyle w:val="Subtielebenadrukking"/>
                                     <w:i w:val="0"/>
                                     <w:iCs w:val="0"/>
                                     <w:color w:val="auto"/>
@@ -184,9 +184,9 @@
                               </w:p>
                               <w:p>
                                 <w:pPr>
-                                  <w:pStyle w:val="NoSpacing"/>
+                                  <w:pStyle w:val="Geenafstand"/>
                                   <w:rPr>
-                                    <w:rStyle w:val="SubtleEmphasis"/>
+                                    <w:rStyle w:val="Subtielebenadrukking"/>
                                     <w:i w:val="0"/>
                                     <w:iCs w:val="0"/>
                                     <w:color w:val="auto"/>
@@ -194,7 +194,7 @@
                                 </w:pPr>
                                 <w:r>
                                   <w:rPr>
-                                    <w:rStyle w:val="SubtleEmphasis"/>
+                                    <w:rStyle w:val="Subtielebenadrukking"/>
                                     <w:i w:val="0"/>
                                     <w:iCs w:val="0"/>
                                     <w:color w:val="auto"/>
@@ -204,7 +204,7 @@
                                 <w:sdt>
                                   <w:sdtPr>
                                     <w:rPr>
-                                      <w:rStyle w:val="SubtleEmphasis"/>
+                                      <w:rStyle w:val="Subtielebenadrukking"/>
                                       <w:i w:val="0"/>
                                       <w:iCs w:val="0"/>
                                       <w:color w:val="auto"/>
@@ -217,13 +217,13 @@
                                   </w:sdtPr>
                                   <w:sdtEndPr>
                                     <w:rPr>
-                                      <w:rStyle w:val="SubtleEmphasis"/>
+                                      <w:rStyle w:val="Subtielebenadrukking"/>
                                     </w:rPr>
                                   </w:sdtEndPr>
                                   <w:sdtContent>
                                     <w:r>
                                       <w:rPr>
-                                        <w:rStyle w:val="SubtleEmphasis"/>
+                                        <w:rStyle w:val="Subtielebenadrukking"/>
                                         <w:i w:val="0"/>
                                         <w:iCs w:val="0"/>
                                         <w:color w:val="auto"/>
@@ -235,9 +235,9 @@
                               </w:p>
                               <w:p>
                                 <w:pPr>
-                                  <w:pStyle w:val="NoSpacing"/>
+                                  <w:pStyle w:val="Geenafstand"/>
                                   <w:rPr>
-                                    <w:rStyle w:val="SubtleEmphasis"/>
+                                    <w:rStyle w:val="Subtielebenadrukking"/>
                                     <w:i w:val="0"/>
                                     <w:iCs w:val="0"/>
                                     <w:color w:val="auto"/>
@@ -246,7 +246,7 @@
                                 </w:pPr>
                                 <w:r>
                                   <w:rPr>
-                                    <w:rStyle w:val="SubtleEmphasis"/>
+                                    <w:rStyle w:val="Subtielebenadrukking"/>
                                     <w:i w:val="0"/>
                                     <w:iCs w:val="0"/>
                                     <w:color w:val="auto"/>
@@ -256,7 +256,7 @@
                                 </w:r>
                                 <w:r>
                                   <w:rPr>
-                                    <w:rStyle w:val="SubtleEmphasis"/>
+                                    <w:rStyle w:val="Subtielebenadrukking"/>
                                     <w:i w:val="0"/>
                                     <w:iCs w:val="0"/>
                                     <w:color w:val="auto"/>
@@ -266,7 +266,7 @@
                                 </w:r>
                                 <w:r>
                                   <w:rPr>
-                                    <w:rStyle w:val="SubtleEmphasis"/>
+                                    <w:rStyle w:val="Subtielebenadrukking"/>
                                     <w:i w:val="0"/>
                                     <w:iCs w:val="0"/>
                                     <w:color w:val="auto"/>
@@ -277,9 +277,9 @@
                               </w:p>
                               <w:p>
                                 <w:pPr>
-                                  <w:pStyle w:val="NoSpacing"/>
+                                  <w:pStyle w:val="Geenafstand"/>
                                   <w:rPr>
-                                    <w:rStyle w:val="SubtleEmphasis"/>
+                                    <w:rStyle w:val="Subtielebenadrukking"/>
                                     <w:i w:val="0"/>
                                     <w:iCs w:val="0"/>
                                     <w:color w:val="auto"/>
@@ -288,7 +288,7 @@
                                 </w:pPr>
                                 <w:r>
                                   <w:rPr>
-                                    <w:rStyle w:val="SubtleEmphasis"/>
+                                    <w:rStyle w:val="Subtielebenadrukking"/>
                                     <w:i w:val="0"/>
                                     <w:iCs w:val="0"/>
                                     <w:color w:val="auto"/>
@@ -298,7 +298,7 @@
                                 </w:r>
                                 <w:r>
                                   <w:rPr>
-                                    <w:rStyle w:val="SubtleEmphasis"/>
+                                    <w:rStyle w:val="Subtielebenadrukking"/>
                                     <w:i w:val="0"/>
                                     <w:iCs w:val="0"/>
                                     <w:color w:val="auto"/>
@@ -309,9 +309,9 @@
                               </w:p>
                               <w:p>
                                 <w:pPr>
-                                  <w:pStyle w:val="NoSpacing"/>
+                                  <w:pStyle w:val="Geenafstand"/>
                                   <w:rPr>
-                                    <w:rStyle w:val="SubtleEmphasis"/>
+                                    <w:rStyle w:val="Subtielebenadrukking"/>
                                     <w:i w:val="0"/>
                                     <w:iCs w:val="0"/>
                                     <w:color w:val="auto"/>
@@ -320,7 +320,7 @@
                                 </w:pPr>
                                 <w:r>
                                   <w:rPr>
-                                    <w:rStyle w:val="SubtleEmphasis"/>
+                                    <w:rStyle w:val="Subtielebenadrukking"/>
                                     <w:i w:val="0"/>
                                     <w:iCs w:val="0"/>
                                     <w:color w:val="auto"/>
@@ -330,7 +330,7 @@
                                 </w:r>
                                 <w:r>
                                   <w:rPr>
-                                    <w:rStyle w:val="SubtleEmphasis"/>
+                                    <w:rStyle w:val="Subtielebenadrukking"/>
                                     <w:i w:val="0"/>
                                     <w:iCs w:val="0"/>
                                     <w:color w:val="auto"/>
@@ -341,9 +341,9 @@
                               </w:p>
                               <w:p>
                                 <w:pPr>
-                                  <w:pStyle w:val="NoSpacing"/>
+                                  <w:pStyle w:val="Geenafstand"/>
                                   <w:rPr>
-                                    <w:rStyle w:val="SubtleEmphasis"/>
+                                    <w:rStyle w:val="Subtielebenadrukking"/>
                                     <w:i w:val="0"/>
                                     <w:iCs w:val="0"/>
                                     <w:color w:val="auto"/>
@@ -352,7 +352,7 @@
                                 </w:pPr>
                                 <w:r>
                                   <w:rPr>
-                                    <w:rStyle w:val="SubtleEmphasis"/>
+                                    <w:rStyle w:val="Subtielebenadrukking"/>
                                     <w:i w:val="0"/>
                                     <w:iCs w:val="0"/>
                                     <w:color w:val="auto"/>
@@ -362,7 +362,7 @@
                                 </w:r>
                                 <w:r>
                                   <w:rPr>
-                                    <w:rStyle w:val="SubtleEmphasis"/>
+                                    <w:rStyle w:val="Subtielebenadrukking"/>
                                     <w:i w:val="0"/>
                                     <w:iCs w:val="0"/>
                                     <w:color w:val="auto"/>
@@ -418,7 +418,7 @@
                           <w:sdtContent>
                             <w:p>
                               <w:pPr>
-                                <w:pStyle w:val="NoSpacing"/>
+                                <w:pStyle w:val="Geenafstand"/>
                                 <w:spacing w:before="40" w:after="40"/>
                                 <w:rPr>
                                   <w:caps/>
@@ -450,9 +450,9 @@
                         </w:sdt>
                         <w:p>
                           <w:pPr>
-                            <w:pStyle w:val="NoSpacing"/>
+                            <w:pStyle w:val="Geenafstand"/>
                             <w:rPr>
-                              <w:rStyle w:val="SubtleEmphasis"/>
+                              <w:rStyle w:val="Subtielebenadrukking"/>
                               <w:i w:val="0"/>
                               <w:iCs w:val="0"/>
                               <w:color w:val="auto"/>
@@ -461,7 +461,7 @@
                           <w:proofErr w:type="spellStart"/>
                           <w:r>
                             <w:rPr>
-                              <w:rStyle w:val="SubtleEmphasis"/>
+                              <w:rStyle w:val="Subtielebenadrukking"/>
                               <w:i w:val="0"/>
                               <w:iCs w:val="0"/>
                               <w:color w:val="auto"/>
@@ -471,7 +471,7 @@
                           <w:proofErr w:type="spellEnd"/>
                           <w:r>
                             <w:rPr>
-                              <w:rStyle w:val="SubtleEmphasis"/>
+                              <w:rStyle w:val="Subtielebenadrukking"/>
                               <w:i w:val="0"/>
                               <w:iCs w:val="0"/>
                               <w:color w:val="auto"/>
@@ -480,7 +480,7 @@
                           </w:r>
                           <w:r>
                             <w:rPr>
-                              <w:rStyle w:val="SubtleEmphasis"/>
+                              <w:rStyle w:val="Subtielebenadrukking"/>
                               <w:i w:val="0"/>
                               <w:iCs w:val="0"/>
                               <w:color w:val="auto"/>
@@ -489,7 +489,7 @@
                           </w:r>
                           <w:r>
                             <w:rPr>
-                              <w:rStyle w:val="SubtleEmphasis"/>
+                              <w:rStyle w:val="Subtielebenadrukking"/>
                               <w:i w:val="0"/>
                               <w:iCs w:val="0"/>
                               <w:color w:val="auto"/>
@@ -499,9 +499,9 @@
                         </w:p>
                         <w:p>
                           <w:pPr>
-                            <w:pStyle w:val="NoSpacing"/>
+                            <w:pStyle w:val="Geenafstand"/>
                             <w:rPr>
-                              <w:rStyle w:val="SubtleEmphasis"/>
+                              <w:rStyle w:val="Subtielebenadrukking"/>
                               <w:i w:val="0"/>
                               <w:iCs w:val="0"/>
                               <w:color w:val="auto"/>
@@ -509,7 +509,7 @@
                           </w:pPr>
                           <w:r>
                             <w:rPr>
-                              <w:rStyle w:val="SubtleEmphasis"/>
+                              <w:rStyle w:val="Subtielebenadrukking"/>
                               <w:i w:val="0"/>
                               <w:iCs w:val="0"/>
                               <w:color w:val="auto"/>
@@ -519,7 +519,7 @@
                           <w:sdt>
                             <w:sdtPr>
                               <w:rPr>
-                                <w:rStyle w:val="SubtleEmphasis"/>
+                                <w:rStyle w:val="Subtielebenadrukking"/>
                                 <w:i w:val="0"/>
                                 <w:iCs w:val="0"/>
                                 <w:color w:val="auto"/>
@@ -532,13 +532,13 @@
                             </w:sdtPr>
                             <w:sdtEndPr>
                               <w:rPr>
-                                <w:rStyle w:val="SubtleEmphasis"/>
+                                <w:rStyle w:val="Subtielebenadrukking"/>
                               </w:rPr>
                             </w:sdtEndPr>
                             <w:sdtContent>
                               <w:r>
                                 <w:rPr>
-                                  <w:rStyle w:val="SubtleEmphasis"/>
+                                  <w:rStyle w:val="Subtielebenadrukking"/>
                                   <w:i w:val="0"/>
                                   <w:iCs w:val="0"/>
                                   <w:color w:val="auto"/>
@@ -550,9 +550,9 @@
                         </w:p>
                         <w:p>
                           <w:pPr>
-                            <w:pStyle w:val="NoSpacing"/>
+                            <w:pStyle w:val="Geenafstand"/>
                             <w:rPr>
-                              <w:rStyle w:val="SubtleEmphasis"/>
+                              <w:rStyle w:val="Subtielebenadrukking"/>
                               <w:i w:val="0"/>
                               <w:iCs w:val="0"/>
                               <w:color w:val="auto"/>
@@ -561,7 +561,7 @@
                           </w:pPr>
                           <w:r>
                             <w:rPr>
-                              <w:rStyle w:val="SubtleEmphasis"/>
+                              <w:rStyle w:val="Subtielebenadrukking"/>
                               <w:i w:val="0"/>
                               <w:iCs w:val="0"/>
                               <w:color w:val="auto"/>
@@ -571,7 +571,7 @@
                           </w:r>
                           <w:r>
                             <w:rPr>
-                              <w:rStyle w:val="SubtleEmphasis"/>
+                              <w:rStyle w:val="Subtielebenadrukking"/>
                               <w:i w:val="0"/>
                               <w:iCs w:val="0"/>
                               <w:color w:val="auto"/>
@@ -581,7 +581,7 @@
                           </w:r>
                           <w:r>
                             <w:rPr>
-                              <w:rStyle w:val="SubtleEmphasis"/>
+                              <w:rStyle w:val="Subtielebenadrukking"/>
                               <w:i w:val="0"/>
                               <w:iCs w:val="0"/>
                               <w:color w:val="auto"/>
@@ -592,9 +592,9 @@
                         </w:p>
                         <w:p>
                           <w:pPr>
-                            <w:pStyle w:val="NoSpacing"/>
+                            <w:pStyle w:val="Geenafstand"/>
                             <w:rPr>
-                              <w:rStyle w:val="SubtleEmphasis"/>
+                              <w:rStyle w:val="Subtielebenadrukking"/>
                               <w:i w:val="0"/>
                               <w:iCs w:val="0"/>
                               <w:color w:val="auto"/>
@@ -603,7 +603,7 @@
                           </w:pPr>
                           <w:r>
                             <w:rPr>
-                              <w:rStyle w:val="SubtleEmphasis"/>
+                              <w:rStyle w:val="Subtielebenadrukking"/>
                               <w:i w:val="0"/>
                               <w:iCs w:val="0"/>
                               <w:color w:val="auto"/>
@@ -613,7 +613,7 @@
                           </w:r>
                           <w:r>
                             <w:rPr>
-                              <w:rStyle w:val="SubtleEmphasis"/>
+                              <w:rStyle w:val="Subtielebenadrukking"/>
                               <w:i w:val="0"/>
                               <w:iCs w:val="0"/>
                               <w:color w:val="auto"/>
@@ -624,9 +624,9 @@
                         </w:p>
                         <w:p>
                           <w:pPr>
-                            <w:pStyle w:val="NoSpacing"/>
+                            <w:pStyle w:val="Geenafstand"/>
                             <w:rPr>
-                              <w:rStyle w:val="SubtleEmphasis"/>
+                              <w:rStyle w:val="Subtielebenadrukking"/>
                               <w:i w:val="0"/>
                               <w:iCs w:val="0"/>
                               <w:color w:val="auto"/>
@@ -635,7 +635,7 @@
                           </w:pPr>
                           <w:r>
                             <w:rPr>
-                              <w:rStyle w:val="SubtleEmphasis"/>
+                              <w:rStyle w:val="Subtielebenadrukking"/>
                               <w:i w:val="0"/>
                               <w:iCs w:val="0"/>
                               <w:color w:val="auto"/>
@@ -645,7 +645,7 @@
                           </w:r>
                           <w:r>
                             <w:rPr>
-                              <w:rStyle w:val="SubtleEmphasis"/>
+                              <w:rStyle w:val="Subtielebenadrukking"/>
                               <w:i w:val="0"/>
                               <w:iCs w:val="0"/>
                               <w:color w:val="auto"/>
@@ -656,9 +656,9 @@
                         </w:p>
                         <w:p>
                           <w:pPr>
-                            <w:pStyle w:val="NoSpacing"/>
+                            <w:pStyle w:val="Geenafstand"/>
                             <w:rPr>
-                              <w:rStyle w:val="SubtleEmphasis"/>
+                              <w:rStyle w:val="Subtielebenadrukking"/>
                               <w:i w:val="0"/>
                               <w:iCs w:val="0"/>
                               <w:color w:val="auto"/>
@@ -667,7 +667,7 @@
                           </w:pPr>
                           <w:r>
                             <w:rPr>
-                              <w:rStyle w:val="SubtleEmphasis"/>
+                              <w:rStyle w:val="Subtielebenadrukking"/>
                               <w:i w:val="0"/>
                               <w:iCs w:val="0"/>
                               <w:color w:val="auto"/>
@@ -677,7 +677,7 @@
                           </w:r>
                           <w:r>
                             <w:rPr>
-                              <w:rStyle w:val="SubtleEmphasis"/>
+                              <w:rStyle w:val="Subtielebenadrukking"/>
                               <w:i w:val="0"/>
                               <w:iCs w:val="0"/>
                               <w:color w:val="auto"/>
@@ -1024,7 +1024,7 @@
               </mc:Choice>
               <mc:Fallback>
                 <w:pict>
-                  <v:group w14:anchorId="5F13A933" id="Group 125" o:spid="_x0000_s1027" style="position:absolute;margin-left:0;margin-top:0;width:540pt;height:556.55pt;z-index:-251657216;mso-width-percent:1154;mso-height-percent:670;mso-top-percent:45;mso-position-horizontal:center;mso-position-horizontal-relative:margin;mso-position-vertical-relative:page;mso-width-percent:1154;mso-height-percent:670;mso-top-percent:45;mso-width-relative:margin" coordsize="55613,54044" o:gfxdata="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">
+                  <v:group w14:anchorId="5F13A933" id="Group 125" o:spid="_x0000_s1027" style="position:absolute;margin-left:0;margin-top:0;width:540pt;height:556.55pt;z-index:-251657216;mso-width-percent:1154;mso-height-percent:670;mso-top-percent:45;mso-position-horizontal:center;mso-position-horizontal-relative:margin;mso-position-vertical-relative:page;mso-width-percent:1154;mso-height-percent:670;mso-top-percent:45;mso-width-relative:margin" coordsize="55613,54044" o:gfxdata="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">
                     <o:lock v:ext="edit" aspectratio="t"/>
                     <v:shape id="Freeform 10" o:spid="_x0000_s1028" style="position:absolute;width:55575;height:54044;visibility:visible;mso-wrap-style:square;v-text-anchor:bottom" coordsize="720,700" o:spt="100" o:gfxdata="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" adj="-11796480,,5400" path="m,c,644,,644,,644v23,6,62,14,113,21c250,685,476,700,720,644v,-27,,-27,,-27c720,,720,,720,,,,,,,e" fillcolor="#4d5f78 [2994]" stroked="f">
                       <v:fill color2="#2a3442 [2018]" rotate="t" colors="0 #5d6d85;.5 #485972;1 #334258" focus="100%" type="gradient">
@@ -1154,7 +1154,7 @@
                             <w:txbxContent>
                               <w:p>
                                 <w:pPr>
-                                  <w:pStyle w:val="NoSpacing"/>
+                                  <w:pStyle w:val="Geenafstand"/>
                                   <w:rPr>
                                     <w:color w:val="7F7F7F" w:themeColor="text1" w:themeTint="80"/>
                                     <w:sz w:val="18"/>
@@ -1258,7 +1258,7 @@
                       <w:txbxContent>
                         <w:p>
                           <w:pPr>
-                            <w:pStyle w:val="NoSpacing"/>
+                            <w:pStyle w:val="Geenafstand"/>
                             <w:rPr>
                               <w:color w:val="7F7F7F" w:themeColor="text1" w:themeTint="80"/>
                               <w:sz w:val="18"/>
@@ -1432,7 +1432,7 @@
                                 <w:sdtContent>
                                   <w:p>
                                     <w:pPr>
-                                      <w:pStyle w:val="NoSpacing"/>
+                                      <w:pStyle w:val="Geenafstand"/>
                                       <w:jc w:val="right"/>
                                       <w:rPr>
                                         <w:color w:val="FFFFFF" w:themeColor="background1"/>
@@ -1507,7 +1507,7 @@
                           <w:sdtContent>
                             <w:p>
                               <w:pPr>
-                                <w:pStyle w:val="NoSpacing"/>
+                                <w:pStyle w:val="Geenafstand"/>
                                 <w:jc w:val="right"/>
                                 <w:rPr>
                                   <w:color w:val="FFFFFF" w:themeColor="background1"/>
@@ -1579,7 +1579,7 @@
       <w:sdtContent>
         <w:p>
           <w:pPr>
-            <w:pStyle w:val="Heading1"/>
+            <w:pStyle w:val="Kop1"/>
             <w:numPr>
               <w:ilvl w:val="0"/>
               <w:numId w:val="0"/>
@@ -1593,7 +1593,7 @@
         </w:p>
         <w:p>
           <w:pPr>
-            <w:pStyle w:val="TOC1"/>
+            <w:pStyle w:val="Inhopg1"/>
             <w:tabs>
               <w:tab w:val="right" w:leader="dot" w:pos="9016"/>
             </w:tabs>
@@ -1672,7 +1672,7 @@
         </w:p>
         <w:p>
           <w:pPr>
-            <w:pStyle w:val="TOC1"/>
+            <w:pStyle w:val="Inhopg1"/>
             <w:tabs>
               <w:tab w:val="left" w:pos="440"/>
               <w:tab w:val="right" w:leader="dot" w:pos="9016"/>
@@ -1758,7 +1758,7 @@
         </w:p>
         <w:p>
           <w:pPr>
-            <w:pStyle w:val="TOC1"/>
+            <w:pStyle w:val="Inhopg1"/>
             <w:tabs>
               <w:tab w:val="left" w:pos="440"/>
               <w:tab w:val="right" w:leader="dot" w:pos="9016"/>
@@ -1844,7 +1844,7 @@
         </w:p>
         <w:p>
           <w:pPr>
-            <w:pStyle w:val="TOC1"/>
+            <w:pStyle w:val="Inhopg1"/>
             <w:tabs>
               <w:tab w:val="left" w:pos="440"/>
               <w:tab w:val="right" w:leader="dot" w:pos="9016"/>
@@ -1930,7 +1930,7 @@
         </w:p>
         <w:p>
           <w:pPr>
-            <w:pStyle w:val="TOC1"/>
+            <w:pStyle w:val="Inhopg1"/>
             <w:tabs>
               <w:tab w:val="left" w:pos="440"/>
               <w:tab w:val="right" w:leader="dot" w:pos="9016"/>
@@ -2016,7 +2016,7 @@
         </w:p>
         <w:p>
           <w:pPr>
-            <w:pStyle w:val="TOC1"/>
+            <w:pStyle w:val="Inhopg1"/>
             <w:tabs>
               <w:tab w:val="left" w:pos="440"/>
               <w:tab w:val="right" w:leader="dot" w:pos="9016"/>
@@ -2102,7 +2102,7 @@
         </w:p>
         <w:p>
           <w:pPr>
-            <w:pStyle w:val="TOC2"/>
+            <w:pStyle w:val="Inhopg2"/>
             <w:tabs>
               <w:tab w:val="left" w:pos="880"/>
               <w:tab w:val="right" w:leader="dot" w:pos="9016"/>
@@ -2188,7 +2188,7 @@
         </w:p>
         <w:p>
           <w:pPr>
-            <w:pStyle w:val="TOC1"/>
+            <w:pStyle w:val="Inhopg1"/>
             <w:tabs>
               <w:tab w:val="left" w:pos="440"/>
               <w:tab w:val="right" w:leader="dot" w:pos="9016"/>
@@ -2274,7 +2274,7 @@
         </w:p>
         <w:p>
           <w:pPr>
-            <w:pStyle w:val="TOC1"/>
+            <w:pStyle w:val="Inhopg1"/>
             <w:tabs>
               <w:tab w:val="left" w:pos="440"/>
               <w:tab w:val="right" w:leader="dot" w:pos="9016"/>
@@ -2360,7 +2360,7 @@
         </w:p>
         <w:p>
           <w:pPr>
-            <w:pStyle w:val="TOC1"/>
+            <w:pStyle w:val="Inhopg1"/>
             <w:tabs>
               <w:tab w:val="left" w:pos="440"/>
               <w:tab w:val="right" w:leader="dot" w:pos="9016"/>
@@ -2470,7 +2470,7 @@
     </w:p>
     <w:p>
       <w:pPr>
-        <w:pStyle w:val="Heading1"/>
+        <w:pStyle w:val="Kop1"/>
       </w:pPr>
       <w:bookmarkStart w:id="1" w:name="_Toc45091998"/>
       <w:r>
@@ -2478,15 +2478,81 @@
         <w:t>Inleiding</w:t>
       </w:r>
       <w:bookmarkEnd w:id="1"/>
-      <w:r>
-        <w:br w:type="page"/>
-      </w:r>
     </w:p>
     <w:p>
-      <w:pPr>
-        <w:pStyle w:val="Heading1"/>
-      </w:pPr>
-      <w:bookmarkStart w:id="2" w:name="_Toc45091999"/>
+      <w:r>
+        <w:t xml:space="preserve">Henk de Vries eigenaar van Café de </w:t>
+      </w:r>
+      <w:r>
+        <w:t xml:space="preserve">Schuur heeft contact met ons gezocht voor het ontwikkelen van een web applicatie. </w:t>
+      </w:r>
+      <w:r>
+        <w:t xml:space="preserve">Wij hebben met Henk om tafel gezeten om in kaart te brengen wat nu precies de behoefte is van de klant. </w:t>
+      </w:r>
+      <w:r>
+        <w:t>Vanuit dat gesprek is dit document samengesteld waarmee we alles zo goed mo</w:t>
+      </w:r>
+      <w:r>
+        <w:t xml:space="preserve">gelijk op papier hebben gezet. </w:t>
+      </w:r>
+      <w:r>
+        <w:t xml:space="preserve">Met </w:t>
+      </w:r>
+      <w:r>
+        <w:t xml:space="preserve">dit document wordt de missie van de klant </w:t>
+      </w:r>
+      <w:r>
+        <w:t>geschetst</w:t>
+      </w:r>
+      <w:r>
+        <w:t xml:space="preserve"> de huidige en gewenste situatie. </w:t>
+      </w:r>
+      <w:r>
+        <w:t xml:space="preserve">Ook proberen we zo goed mogelijk het product met de </w:t>
+      </w:r>
+      <w:r>
+        <w:t xml:space="preserve">product eisen te beschrijven en vervolgens wordt de doelgroep van de web applicatie beschreven en als laatste de project doelstellingen. </w:t>
+      </w:r>
+    </w:p>
+    <w:p>
+      <w:r>
+        <w:t xml:space="preserve">Dit document vormt de basis van de </w:t>
+      </w:r>
+      <w:r>
+        <w:t xml:space="preserve">start van het bouwen van de </w:t>
+      </w:r>
+      <w:r>
+        <w:t>webapplicatie</w:t>
+      </w:r>
+      <w:r>
+        <w:t>,</w:t>
+      </w:r>
+      <w:r>
+        <w:t xml:space="preserve"> mocht er aan de hand van dit document</w:t>
+      </w:r>
+      <w:r>
+        <w:t xml:space="preserve"> nog aanvullingen zijn of onduidelijkheden dan </w:t>
+      </w:r>
+      <w:r>
+        <w:t xml:space="preserve">zien we de reactie tegemoet zodat beide partijen weten waar ze aan toe zijn </w:t>
+      </w:r>
+      <w:r>
+        <w:t>voorafgaande van</w:t>
+      </w:r>
+      <w:r>
+        <w:t xml:space="preserve"> het ontwikkelen van deze webapplicatie.</w:t>
+      </w:r>
+      <w:bookmarkStart w:id="2" w:name="_GoBack"/>
+      <w:bookmarkEnd w:id="2"/>
+      <w:r>
+        <w:br w:type="page"/>
+      </w:r>
+    </w:p>
+    <w:p>
+      <w:pPr>
+        <w:pStyle w:val="Kop1"/>
+      </w:pPr>
+      <w:bookmarkStart w:id="3" w:name="_Toc45091999"/>
       <w:r>
         <w:lastRenderedPageBreak/>
         <w:t xml:space="preserve">Missie van de </w:t>
@@ -2497,7 +2563,197 @@
       <w:r>
         <w:t>lant</w:t>
       </w:r>
-      <w:bookmarkEnd w:id="2"/>
+      <w:bookmarkEnd w:id="3"/>
+    </w:p>
+    <w:p>
+      <w:r>
+        <w:t xml:space="preserve">Uit het interview met de klant is naar voren gekomen dat de klant op een aantal dagen in de week minderopbrengst maakt dan gewild. Hiervoor heeft de klant een oplossing bedacht namelijk een </w:t>
+      </w:r>
+      <w:proofErr w:type="spellStart"/>
+      <w:r>
+        <w:t>PubQuiz</w:t>
+      </w:r>
+      <w:proofErr w:type="spellEnd"/>
+      <w:r>
+        <w:t xml:space="preserve">. Echter is deze </w:t>
+      </w:r>
+      <w:r>
+        <w:t xml:space="preserve">quiz nogal van een oude tijdperk en wordt alles handmatig nagekeken en met pen en papier gemaakt. </w:t>
+      </w:r>
+    </w:p>
+    <w:p>
+      <w:r>
+        <w:t xml:space="preserve">De missie van de klant is deze oude </w:t>
+      </w:r>
+      <w:proofErr w:type="spellStart"/>
+      <w:r>
+        <w:t>PubQuiz</w:t>
+      </w:r>
+      <w:proofErr w:type="spellEnd"/>
+      <w:r>
+        <w:t xml:space="preserve"> in een nieuw jasje te gooien en de </w:t>
+      </w:r>
+      <w:proofErr w:type="spellStart"/>
+      <w:r>
+        <w:t>PubQuiz</w:t>
+      </w:r>
+      <w:proofErr w:type="spellEnd"/>
+      <w:r>
+        <w:t xml:space="preserve"> te digitaliseren zodat een hoop werk geautomatiseerd worden en de </w:t>
+      </w:r>
+      <w:proofErr w:type="spellStart"/>
+      <w:r>
+        <w:t>PubQuiz</w:t>
+      </w:r>
+      <w:proofErr w:type="spellEnd"/>
+      <w:r>
+        <w:t xml:space="preserve"> </w:t>
+      </w:r>
+      <w:r>
+        <w:t>beter verloopt.</w:t>
+      </w:r>
+    </w:p>
+    <w:p/>
+    <w:p>
+      <w:pPr>
+        <w:pStyle w:val="Kop1"/>
+      </w:pPr>
+      <w:bookmarkStart w:id="4" w:name="_Toc45092000"/>
+      <w:r>
+        <w:t xml:space="preserve">Huidige </w:t>
+      </w:r>
+      <w:r>
+        <w:t>s</w:t>
+      </w:r>
+      <w:r>
+        <w:t>ituatie</w:t>
+      </w:r>
+      <w:bookmarkEnd w:id="4"/>
+    </w:p>
+    <w:p>
+      <w:r>
+        <w:t xml:space="preserve">De klant is een café eigenaar en </w:t>
+      </w:r>
+      <w:r>
+        <w:t xml:space="preserve">maakt een aantal dagen in de week </w:t>
+      </w:r>
+      <w:r>
+        <w:t xml:space="preserve">minder opbrengst dan verwacht. Hiervoor heeft de klant een oplossing bedacht om klanten naar zijn Café te </w:t>
+      </w:r>
+      <w:r>
+        <w:t xml:space="preserve">krijgen namelijk een </w:t>
+      </w:r>
+      <w:proofErr w:type="spellStart"/>
+      <w:r>
+        <w:t>PubQuiz</w:t>
+      </w:r>
+      <w:proofErr w:type="spellEnd"/>
+      <w:r>
+        <w:t xml:space="preserve">. De klant </w:t>
+      </w:r>
+      <w:r>
+        <w:t>houd</w:t>
+      </w:r>
+      <w:r>
+        <w:t>t</w:t>
+      </w:r>
+      <w:r>
+        <w:t xml:space="preserve"> op de dagen dat er minder omzet wordt gedraaid een </w:t>
+      </w:r>
+      <w:proofErr w:type="spellStart"/>
+      <w:r>
+        <w:t>PubQuiz</w:t>
+      </w:r>
+      <w:proofErr w:type="spellEnd"/>
+      <w:r>
+        <w:t xml:space="preserve"> waarmee </w:t>
+      </w:r>
+      <w:r>
+        <w:t>de Café bezoekers prijzen kunnen winnen</w:t>
+      </w:r>
+      <w:r>
+        <w:t xml:space="preserve">. </w:t>
+      </w:r>
+    </w:p>
+    <w:p>
+      <w:r>
+        <w:t xml:space="preserve">De huidige </w:t>
+      </w:r>
+      <w:proofErr w:type="spellStart"/>
+      <w:r>
+        <w:t>PubQuiz</w:t>
+      </w:r>
+      <w:proofErr w:type="spellEnd"/>
+      <w:r>
+        <w:t xml:space="preserve"> die de klant nu uitvoert is veel al met papier en pen</w:t>
+      </w:r>
+      <w:r>
+        <w:t xml:space="preserve"> waarbij de spelers </w:t>
+      </w:r>
+      <w:r>
+        <w:t xml:space="preserve">vragen kunnen invullen. Het nakijken hiervan gaat langzaam en </w:t>
+      </w:r>
+      <w:r>
+        <w:t xml:space="preserve">bovendien is niet ieder zijn handschrift even mooi wat het nakijken ook niet bevordert. </w:t>
+      </w:r>
+    </w:p>
+    <w:p/>
+    <w:p>
+      <w:pPr>
+        <w:pStyle w:val="Kop1"/>
+      </w:pPr>
+      <w:bookmarkStart w:id="5" w:name="_Toc45092001"/>
+      <w:r>
+        <w:t xml:space="preserve">Gewenste </w:t>
+      </w:r>
+      <w:r>
+        <w:t>s</w:t>
+      </w:r>
+      <w:r>
+        <w:t>ituatie</w:t>
+      </w:r>
+      <w:bookmarkEnd w:id="5"/>
+    </w:p>
+    <w:p>
+      <w:r>
+        <w:t xml:space="preserve">De klant wil af van het pen en papier gebruik in deze digitale tijdperk. </w:t>
+      </w:r>
+      <w:r>
+        <w:t xml:space="preserve">Alle spelers hebben tegenwoordig wel een mobiel opzak. Deze wil de klant gaan inzetten </w:t>
+      </w:r>
+      <w:r>
+        <w:t xml:space="preserve">om zo de spelers de </w:t>
+      </w:r>
+      <w:proofErr w:type="spellStart"/>
+      <w:r>
+        <w:t>PubQuiz</w:t>
+      </w:r>
+      <w:proofErr w:type="spellEnd"/>
+      <w:r>
+        <w:t xml:space="preserve"> te laten spelen. De </w:t>
+      </w:r>
+      <w:proofErr w:type="spellStart"/>
+      <w:r>
+        <w:t>PubQuiz</w:t>
+      </w:r>
+      <w:proofErr w:type="spellEnd"/>
+      <w:r>
+        <w:t xml:space="preserve"> bestaat uit 10 vragen waarbij de spelers de vragen kunnen invullen </w:t>
+      </w:r>
+      <w:r>
+        <w:t>en ze mogen terug om de vragen aan te passen. Als laatst kan de vragenlijst worden ingeleverd en</w:t>
+      </w:r>
+      <w:r>
+        <w:t xml:space="preserve"> wordt de </w:t>
+      </w:r>
+      <w:proofErr w:type="spellStart"/>
+      <w:r>
+        <w:t>PubQuiz</w:t>
+      </w:r>
+      <w:proofErr w:type="spellEnd"/>
+      <w:r>
+        <w:t xml:space="preserve"> direct nagekeken.</w:t>
+      </w:r>
     </w:p>
     <w:p>
       <w:pPr>
@@ -2508,26 +2764,214 @@
           <w:szCs w:val="32"/>
         </w:rPr>
       </w:pPr>
+      <w:bookmarkStart w:id="6" w:name="_Toc45092002"/>
       <w:r>
         <w:br w:type="page"/>
       </w:r>
     </w:p>
     <w:p>
       <w:pPr>
-        <w:pStyle w:val="Heading1"/>
-      </w:pPr>
-      <w:bookmarkStart w:id="3" w:name="_Toc45092000"/>
+        <w:pStyle w:val="Kop1"/>
+      </w:pPr>
       <w:r>
         <w:lastRenderedPageBreak/>
-        <w:t xml:space="preserve">Huidige </w:t>
-      </w:r>
-      <w:r>
-        <w:t>s</w:t>
-      </w:r>
-      <w:r>
-        <w:t>ituatie</w:t>
-      </w:r>
-      <w:bookmarkEnd w:id="3"/>
+        <w:t xml:space="preserve">Het </w:t>
+      </w:r>
+      <w:r>
+        <w:t>p</w:t>
+      </w:r>
+      <w:r>
+        <w:t>roduct</w:t>
+      </w:r>
+      <w:bookmarkEnd w:id="6"/>
+    </w:p>
+    <w:p>
+      <w:r>
+        <w:t>De klant wil een quiz applicatie waarin 10 vragen staan. Hij wil</w:t>
+      </w:r>
+      <w:r>
+        <w:t xml:space="preserve">t dat de gebruiker een multiple </w:t>
+      </w:r>
+      <w:proofErr w:type="spellStart"/>
+      <w:r>
+        <w:t>choice</w:t>
+      </w:r>
+      <w:proofErr w:type="spellEnd"/>
+      <w:r>
+        <w:t xml:space="preserve"> vraag te zien krijgt en dat de gebruiker kan klikken op </w:t>
+      </w:r>
+      <w:r>
+        <w:t>de 4 verschillende antwoorden. Ook wilt de klant dat de gebruiker terug kan gaan om zijn antwoorden terug te kunnen bekijken en de gebruiker de mogelijkheid te geven dat hij zijn antwoord kan aanpassen.</w:t>
+      </w:r>
+      <w:r>
+        <w:t xml:space="preserve"> Zodra de gebruiker tevreden is met alle antwoorden </w:t>
+      </w:r>
+      <w:r>
+        <w:t xml:space="preserve">die </w:t>
+      </w:r>
+      <w:r>
+        <w:t>hij he</w:t>
+      </w:r>
+      <w:r>
+        <w:t>e</w:t>
+      </w:r>
+      <w:r>
+        <w:t>ft ingevuld</w:t>
+      </w:r>
+      <w:r>
+        <w:t xml:space="preserve"> kan de gebruiker op inleveren drukken</w:t>
+      </w:r>
+      <w:r>
+        <w:t xml:space="preserve"> en een overzicht bekijken</w:t>
+      </w:r>
+      <w:r>
+        <w:t>.</w:t>
+      </w:r>
+    </w:p>
+    <w:p/>
+    <w:p>
+      <w:pPr>
+        <w:pStyle w:val="Kop2"/>
+      </w:pPr>
+      <w:bookmarkStart w:id="7" w:name="_Toc45092003"/>
+      <w:r>
+        <w:t>Product</w:t>
+      </w:r>
+      <w:r>
+        <w:t xml:space="preserve"> eisen</w:t>
+      </w:r>
+      <w:bookmarkEnd w:id="7"/>
+    </w:p>
+    <w:p>
+      <w:r>
+        <w:t>De volgenden eisen he</w:t>
+      </w:r>
+      <w:r>
+        <w:t>eft de klant genoemd in het klantinterview</w:t>
+      </w:r>
+      <w:r>
+        <w:t>:</w:t>
+      </w:r>
+    </w:p>
+    <w:p>
+      <w:pPr>
+        <w:pStyle w:val="Lijstalinea"/>
+        <w:numPr>
+          <w:ilvl w:val="0"/>
+          <w:numId w:val="4"/>
+        </w:numPr>
+      </w:pPr>
+      <w:r>
+        <w:t>De quiz moet bestaan uit 10 vragen.</w:t>
+      </w:r>
+    </w:p>
+    <w:p>
+      <w:pPr>
+        <w:pStyle w:val="Lijstalinea"/>
+        <w:numPr>
+          <w:ilvl w:val="0"/>
+          <w:numId w:val="4"/>
+        </w:numPr>
+      </w:pPr>
+      <w:r>
+        <w:t xml:space="preserve">De vragen moeten multiple </w:t>
+      </w:r>
+      <w:proofErr w:type="spellStart"/>
+      <w:r>
+        <w:t>choice</w:t>
+      </w:r>
+      <w:proofErr w:type="spellEnd"/>
+      <w:r>
+        <w:t xml:space="preserve"> zij</w:t>
+      </w:r>
+      <w:r>
+        <w:t>n waaruit de gebruiker kan kiezen.</w:t>
+      </w:r>
+    </w:p>
+    <w:p>
+      <w:pPr>
+        <w:pStyle w:val="Lijstalinea"/>
+        <w:numPr>
+          <w:ilvl w:val="0"/>
+          <w:numId w:val="4"/>
+        </w:numPr>
+      </w:pPr>
+      <w:r>
+        <w:t>De gebruike</w:t>
+      </w:r>
+      <w:r>
+        <w:t xml:space="preserve">r </w:t>
+      </w:r>
+      <w:r>
+        <w:t xml:space="preserve">moet zijn </w:t>
+      </w:r>
+      <w:r>
+        <w:t>antwoorden</w:t>
+      </w:r>
+      <w:r>
+        <w:t xml:space="preserve"> kunnen insturen zodat het automatisch nagekeken wordt.</w:t>
+      </w:r>
+    </w:p>
+    <w:p>
+      <w:pPr>
+        <w:pStyle w:val="Lijstalinea"/>
+        <w:numPr>
+          <w:ilvl w:val="0"/>
+          <w:numId w:val="4"/>
+        </w:numPr>
+      </w:pPr>
+      <w:r>
+        <w:t>De quiz moet automatisch worden nagekeken.</w:t>
+      </w:r>
+    </w:p>
+    <w:p>
+      <w:pPr>
+        <w:pStyle w:val="Lijstalinea"/>
+        <w:numPr>
+          <w:ilvl w:val="0"/>
+          <w:numId w:val="4"/>
+        </w:numPr>
+      </w:pPr>
+      <w:r>
+        <w:t xml:space="preserve">De </w:t>
+      </w:r>
+      <w:r>
+        <w:t>gebruiker kan terug in de quiz om zijn antwoorden aan te kunnen passen.</w:t>
+      </w:r>
+    </w:p>
+    <w:p>
+      <w:pPr>
+        <w:pStyle w:val="Lijstalinea"/>
+        <w:numPr>
+          <w:ilvl w:val="0"/>
+          <w:numId w:val="4"/>
+        </w:numPr>
+      </w:pPr>
+      <w:r>
+        <w:t>De gebruiker kan een overzicht inzien direct na het leveren van de antwoorden.</w:t>
+      </w:r>
+    </w:p>
+    <w:p/>
+    <w:p>
+      <w:pPr>
+        <w:pStyle w:val="Kop1"/>
+      </w:pPr>
+      <w:bookmarkStart w:id="8" w:name="_Toc45092004"/>
+      <w:r>
+        <w:t>Doelgroep(en)</w:t>
+      </w:r>
+      <w:bookmarkEnd w:id="8"/>
+    </w:p>
+    <w:p>
+      <w:r>
+        <w:t xml:space="preserve">De klant heeft aangegeven om deze applicatie te kan inzetten voor mensen die graag pub quizzen spelen. </w:t>
+      </w:r>
+      <w:r>
+        <w:t xml:space="preserve">Dit zijn vaak mensen van rond de 30 jaar tot 50. Deze doelgroep </w:t>
+      </w:r>
+      <w:r>
+        <w:t>gaat vaak op vrijdag avond nog een kroeg in om daar samen te komen en hun algemene kennis te testen.</w:t>
+      </w:r>
     </w:p>
     <w:p>
       <w:pPr>
@@ -2538,369 +2982,44 @@
           <w:szCs w:val="32"/>
         </w:rPr>
       </w:pPr>
-      <w:r>
-        <w:t xml:space="preserve">De klant heeft een pub quiz met allemaal vragen op papier. Hij geeft elke </w:t>
-      </w:r>
-      <w:r>
-        <w:t xml:space="preserve">week een pub quiz samen met zijn </w:t>
-      </w:r>
-      <w:r>
-        <w:t xml:space="preserve">werk collega’s. </w:t>
-      </w:r>
-      <w:r>
-        <w:br w:type="page"/>
-      </w:r>
     </w:p>
     <w:p>
       <w:pPr>
-        <w:pStyle w:val="Heading1"/>
-      </w:pPr>
-      <w:bookmarkStart w:id="4" w:name="_Toc45092001"/>
-      <w:r>
-        <w:lastRenderedPageBreak/>
-        <w:t xml:space="preserve">Gewenste </w:t>
-      </w:r>
-      <w:r>
-        <w:t>s</w:t>
-      </w:r>
-      <w:r>
-        <w:t>ituatie</w:t>
-      </w:r>
-      <w:bookmarkEnd w:id="4"/>
-    </w:p>
-    <w:p/>
-    <w:p>
-      <w:r>
-        <w:t xml:space="preserve">De klant wil </w:t>
-      </w:r>
-      <w:r>
-        <w:t xml:space="preserve">graag zijn pub quiz </w:t>
-      </w:r>
-      <w:r>
-        <w:t>digitaal maken.</w:t>
-      </w:r>
-    </w:p>
-    <w:p>
-      <w:bookmarkStart w:id="5" w:name="_GoBack"/>
-      <w:bookmarkEnd w:id="5"/>
-    </w:p>
-    <w:p>
-      <w:pPr>
-        <w:pStyle w:val="Heading1"/>
-      </w:pPr>
-      <w:bookmarkStart w:id="6" w:name="_Toc45092002"/>
-      <w:r>
-        <w:t xml:space="preserve">Het </w:t>
-      </w:r>
-      <w:r>
-        <w:t>p</w:t>
-      </w:r>
-      <w:r>
-        <w:t>roduct</w:t>
-      </w:r>
-      <w:bookmarkEnd w:id="6"/>
-    </w:p>
-    <w:p>
-      <w:r>
-        <w:t>De klant wil een quiz applicatie waarin 10 vragen staan. Hij wil</w:t>
-      </w:r>
-      <w:r>
-        <w:t xml:space="preserve">t dat de gebruiker een multiple </w:t>
-      </w:r>
-      <w:proofErr w:type="spellStart"/>
-      <w:r>
-        <w:t>choice</w:t>
-      </w:r>
-      <w:proofErr w:type="spellEnd"/>
-      <w:r>
-        <w:t xml:space="preserve"> vraag te zien krijgt en dat de gebruiker kan klikken op </w:t>
-      </w:r>
-      <w:r>
-        <w:t>de 4 verschillende antwoorden. Ook wilt de klant dat de gebruiker terug kan gaan om zijn antwoorden terug te kunnen bekijken en de gebruiker de mogelijkheid te geven dat hij zijn antwoord kan aanpassen.</w:t>
-      </w:r>
-      <w:r>
-        <w:t xml:space="preserve"> Zodra de gebruiker tevreden is met alle antwoorden </w:t>
-      </w:r>
-      <w:r>
-        <w:t xml:space="preserve">die </w:t>
-      </w:r>
-      <w:r>
-        <w:t>hij he</w:t>
-      </w:r>
-      <w:r>
-        <w:t>e</w:t>
-      </w:r>
-      <w:r>
-        <w:t>ft ingevuld</w:t>
-      </w:r>
-      <w:r>
-        <w:t xml:space="preserve"> kan de gebruiker op inleveren drukken</w:t>
-      </w:r>
-      <w:r>
-        <w:t xml:space="preserve"> en een overzicht bekijken</w:t>
-      </w:r>
-      <w:r>
-        <w:t>.</w:t>
-      </w:r>
-    </w:p>
-    <w:p/>
-    <w:p>
-      <w:pPr>
-        <w:pStyle w:val="Heading2"/>
-      </w:pPr>
-      <w:bookmarkStart w:id="7" w:name="_Toc45092003"/>
-      <w:r>
-        <w:t>Product</w:t>
-      </w:r>
-      <w:r>
-        <w:t xml:space="preserve"> eisen</w:t>
-      </w:r>
-      <w:bookmarkEnd w:id="7"/>
-    </w:p>
-    <w:p>
-      <w:r>
-        <w:t>De volgenden eisen he</w:t>
-      </w:r>
-      <w:r>
-        <w:t>eft de klant genoemd in het klantinterview</w:t>
-      </w:r>
-      <w:r>
-        <w:t>:</w:t>
-      </w:r>
-    </w:p>
-    <w:p>
-      <w:pPr>
-        <w:pStyle w:val="ListParagraph"/>
-        <w:numPr>
-          <w:ilvl w:val="0"/>
-          <w:numId w:val="4"/>
-        </w:numPr>
-      </w:pPr>
-      <w:r>
-        <w:t>De quiz moet bestaan uit 10 vragen.</w:t>
-      </w:r>
-    </w:p>
-    <w:p>
-      <w:pPr>
-        <w:pStyle w:val="ListParagraph"/>
-        <w:numPr>
-          <w:ilvl w:val="0"/>
-          <w:numId w:val="4"/>
-        </w:numPr>
-      </w:pPr>
-      <w:r>
-        <w:t xml:space="preserve">De vragen moeten multiple </w:t>
-      </w:r>
-      <w:proofErr w:type="spellStart"/>
-      <w:r>
-        <w:t>choice</w:t>
-      </w:r>
-      <w:proofErr w:type="spellEnd"/>
-      <w:r>
-        <w:t xml:space="preserve"> zij</w:t>
-      </w:r>
-      <w:r>
-        <w:t>n waaruit de gebruiker kan kiezen.</w:t>
-      </w:r>
-    </w:p>
-    <w:p>
-      <w:pPr>
-        <w:pStyle w:val="ListParagraph"/>
-        <w:numPr>
-          <w:ilvl w:val="0"/>
-          <w:numId w:val="4"/>
-        </w:numPr>
-      </w:pPr>
-      <w:r>
-        <w:t>De gebruike</w:t>
-      </w:r>
-      <w:r>
-        <w:t xml:space="preserve">r </w:t>
-      </w:r>
-      <w:r>
-        <w:t xml:space="preserve">moet zijn </w:t>
-      </w:r>
-      <w:proofErr w:type="spellStart"/>
-      <w:r>
-        <w:t>antworden</w:t>
-      </w:r>
-      <w:proofErr w:type="spellEnd"/>
-      <w:r>
-        <w:t xml:space="preserve"> kunnen insturen zodat het automatisch nagekeken wordt.</w:t>
-      </w:r>
-    </w:p>
-    <w:p>
-      <w:pPr>
-        <w:pStyle w:val="ListParagraph"/>
-        <w:numPr>
-          <w:ilvl w:val="0"/>
-          <w:numId w:val="4"/>
-        </w:numPr>
-      </w:pPr>
-      <w:r>
-        <w:t>De quiz moet automatisch worden nagekeken.</w:t>
-      </w:r>
-    </w:p>
-    <w:p>
-      <w:pPr>
-        <w:pStyle w:val="ListParagraph"/>
-        <w:numPr>
-          <w:ilvl w:val="0"/>
-          <w:numId w:val="4"/>
-        </w:numPr>
-      </w:pPr>
-      <w:r>
-        <w:t xml:space="preserve">De </w:t>
-      </w:r>
-      <w:r>
-        <w:t>gebruiker kan terug in de quiz om zijn antwoorden aan te kunnen passen.</w:t>
-      </w:r>
-    </w:p>
-    <w:p>
-      <w:pPr>
-        <w:pStyle w:val="ListParagraph"/>
-        <w:numPr>
-          <w:ilvl w:val="0"/>
-          <w:numId w:val="4"/>
-        </w:numPr>
-      </w:pPr>
-      <w:r>
-        <w:t>De gebruiker kan een overzicht inzien direct na het leveren van de antwoorden.</w:t>
-      </w:r>
-    </w:p>
-    <w:p/>
-    <w:p>
-      <w:pPr>
-        <w:pStyle w:val="Heading1"/>
-      </w:pPr>
-      <w:bookmarkStart w:id="8" w:name="_Toc45092004"/>
-      <w:r>
-        <w:t>Doelgroep(en)</w:t>
-      </w:r>
-      <w:bookmarkEnd w:id="8"/>
-    </w:p>
-    <w:p>
-      <w:r>
-        <w:t xml:space="preserve">De klant heeft aangegeven om deze applicatie te kan inzetten voor mensen die graag pub quizzen spelen. </w:t>
-      </w:r>
-      <w:r>
-        <w:t xml:space="preserve">Dit zijn vaak mensen van rond de 30 jaar tot 50. Deze doelgroep </w:t>
-      </w:r>
-      <w:r>
-        <w:t>gaat vaak op vrijdag avond nog een kroeg in om daar samen te komen en hun algemene kennis te testen.</w:t>
-      </w:r>
-    </w:p>
-    <w:p>
-      <w:pPr>
-        <w:rPr>
-          <w:rFonts w:asciiTheme="majorHAnsi" w:eastAsiaTheme="majorEastAsia" w:hAnsiTheme="majorHAnsi" w:cstheme="majorBidi"/>
-          <w:color w:val="2F5496" w:themeColor="accent1" w:themeShade="BF"/>
-          <w:sz w:val="32"/>
-          <w:szCs w:val="32"/>
-        </w:rPr>
-      </w:pPr>
-      <w:r>
-        <w:br w:type="page"/>
-      </w:r>
-    </w:p>
-    <w:p>
-      <w:pPr>
-        <w:pStyle w:val="Heading1"/>
+        <w:pStyle w:val="Kop1"/>
       </w:pPr>
       <w:bookmarkStart w:id="9" w:name="_Toc45092005"/>
       <w:r>
-        <w:lastRenderedPageBreak/>
         <w:t>Projectdoelstelling(en)</w:t>
       </w:r>
       <w:bookmarkEnd w:id="9"/>
     </w:p>
     <w:p>
       <w:r>
-        <w:t>SMART geformuleerd</w:t>
+        <w:t xml:space="preserve">De klant wil een digitale </w:t>
+      </w:r>
+      <w:proofErr w:type="spellStart"/>
+      <w:r>
+        <w:t>PubQuiz</w:t>
+      </w:r>
+      <w:proofErr w:type="spellEnd"/>
+      <w:r>
+        <w:t xml:space="preserve"> web applicatie binnen 4 weken </w:t>
+      </w:r>
+      <w:r>
+        <w:t xml:space="preserve">waardoor het nakijkwerk van de huidige </w:t>
+      </w:r>
+      <w:proofErr w:type="spellStart"/>
+      <w:r>
+        <w:t>PubQuiz</w:t>
+      </w:r>
+      <w:proofErr w:type="spellEnd"/>
+      <w:r>
+        <w:t xml:space="preserve"> wordt gehalveer</w:t>
+      </w:r>
+      <w:r>
+        <w:t>d.</w:t>
       </w:r>
     </w:p>
-    <w:p>
-      <w:r>
-        <w:rPr>
-          <w:b/>
-          <w:i/>
-        </w:rPr>
-        <w:t>S</w:t>
-      </w:r>
-      <w:r>
-        <w:t>pecifiek</w:t>
-      </w:r>
-    </w:p>
-    <w:p>
-      <w:r>
-        <w:rPr>
-          <w:b/>
-          <w:i/>
-        </w:rPr>
-        <w:t>M</w:t>
-      </w:r>
-      <w:r>
-        <w:t>eetbaar</w:t>
-      </w:r>
-    </w:p>
-    <w:p>
-      <w:r>
-        <w:rPr>
-          <w:b/>
-          <w:i/>
-        </w:rPr>
-        <w:t>A</w:t>
-      </w:r>
-      <w:r>
-        <w:t>cceptabel</w:t>
-      </w:r>
-    </w:p>
-    <w:p>
-      <w:proofErr w:type="spellStart"/>
-      <w:r>
-        <w:rPr>
-          <w:b/>
-          <w:i/>
-        </w:rPr>
-        <w:t>R</w:t>
-      </w:r>
-      <w:r>
-        <w:t>ealisties</w:t>
-      </w:r>
-      <w:proofErr w:type="spellEnd"/>
-    </w:p>
-    <w:p>
-      <w:pPr>
-        <w:ind w:left="708" w:hanging="708"/>
-      </w:pPr>
-      <w:r>
-        <w:rPr>
-          <w:b/>
-          <w:i/>
-        </w:rPr>
-        <w:t>T</w:t>
-      </w:r>
-      <w:r>
-        <w:t>ijdsgebonden</w:t>
-      </w:r>
-    </w:p>
-    <w:p>
-      <w:r>
-        <w:br w:type="page"/>
-      </w:r>
-    </w:p>
-    <w:p>
-      <w:pPr>
-        <w:pStyle w:val="Heading1"/>
-      </w:pPr>
-      <w:bookmarkStart w:id="10" w:name="_Toc45092006"/>
-      <w:r>
-        <w:lastRenderedPageBreak/>
-        <w:t>Bijlage: Uitwerking Interview Klant</w:t>
-      </w:r>
-      <w:bookmarkEnd w:id="10"/>
-    </w:p>
-    <w:p/>
     <w:sectPr>
       <w:headerReference w:type="default" r:id="rId12"/>
       <w:footerReference w:type="default" r:id="rId13"/>
@@ -2944,9 +3063,9 @@
 <w:ftr xmlns:wpc="http://schemas.microsoft.com/office/word/2010/wordprocessingCanvas" xmlns:cx="http://schemas.microsoft.com/office/drawing/2014/chartex" xmlns:cx1="http://schemas.microsoft.com/office/drawing/2015/9/8/chartex" xmlns:cx2="http://schemas.microsoft.com/office/drawing/2015/10/21/chartex" xmlns:cx3="http://schemas.microsoft.com/office/drawing/2016/5/9/chartex" xmlns:cx4="http://schemas.microsoft.com/office/drawing/2016/5/10/chartex" xmlns:cx5="http://schemas.microsoft.com/office/drawing/2016/5/11/chartex" xmlns:cx6="http://schemas.microsoft.com/office/drawing/2016/5/12/chartex" xmlns:cx7="http://schemas.microsoft.com/office/drawing/2016/5/13/chartex" xmlns:cx8="http://schemas.microsoft.com/office/drawing/2016/5/14/chartex" xmlns:mc="http://schemas.openxmlformats.org/markup-compatibility/2006" xmlns:aink="http://schemas.microsoft.com/office/drawing/2016/ink" xmlns:am3d="http://schemas.microsoft.com/office/drawing/2017/model3d" xmlns:o="urn:schemas-microsoft-com:office:office" xmlns:r="http://schemas.openxmlformats.org/officeDocument/2006/relationships" xmlns:m="http://schemas.openxmlformats.org/officeDocument/2006/math" xmlns:v="urn:schemas-microsoft-com:vml" xmlns:wp14="http://schemas.microsoft.com/office/word/2010/wordprocessingDrawing" xmlns:wp="http://schemas.openxmlformats.org/drawingml/2006/wordprocessingDrawing" xmlns:w10="urn:schemas-microsoft-com:office:word" xmlns:w="http://schemas.openxmlformats.org/wordprocessingml/2006/main" xmlns:w14="http://schemas.microsoft.com/office/word/2010/wordml" xmlns:w15="http://schemas.microsoft.com/office/word/2012/wordml" xmlns:w16cid="http://schemas.microsoft.com/office/word/2016/wordml/cid" xmlns:w16se="http://schemas.microsoft.com/office/word/2015/wordml/symex" xmlns:wpg="http://schemas.microsoft.com/office/word/2010/wordprocessingGroup" xmlns:wpi="http://schemas.microsoft.com/office/word/2010/wordprocessingInk" xmlns:wne="http://schemas.microsoft.com/office/word/2006/wordml" xmlns:wps="http://schemas.microsoft.com/office/word/2010/wordprocessingShape" mc:Ignorable="w14 w15 w16se w16cid wp14">
   <w:p>
     <w:pPr>
-      <w:pStyle w:val="Footer"/>
+      <w:pStyle w:val="Voettekst"/>
     </w:pPr>
-    <w:bookmarkStart w:id="13" w:name="_Hlk45091963"/>
+    <w:bookmarkStart w:id="12" w:name="_Hlk45091963"/>
     <w:r>
       <w:t>K</w:t>
     </w:r>
@@ -2954,9 +3073,9 @@
       <w:t xml:space="preserve">lant: </w:t>
     </w:r>
     <w:r>
-      <w:t>[KLANTNAAM]</w:t>
+      <w:t>Henk de Vries</w:t>
     </w:r>
-    <w:bookmarkEnd w:id="13"/>
+    <w:bookmarkEnd w:id="12"/>
     <w:r>
       <w:tab/>
     </w:r>
@@ -3083,7 +3202,7 @@
   </w:p>
   <w:p>
     <w:pPr>
-      <w:pStyle w:val="Footer"/>
+      <w:pStyle w:val="Voettekst"/>
     </w:pPr>
   </w:p>
 </w:ftr>
@@ -3118,10 +3237,10 @@
 <w:hdr xmlns:wpc="http://schemas.microsoft.com/office/word/2010/wordprocessingCanvas" xmlns:cx="http://schemas.microsoft.com/office/drawing/2014/chartex" xmlns:cx1="http://schemas.microsoft.com/office/drawing/2015/9/8/chartex" xmlns:cx2="http://schemas.microsoft.com/office/drawing/2015/10/21/chartex" xmlns:cx3="http://schemas.microsoft.com/office/drawing/2016/5/9/chartex" xmlns:cx4="http://schemas.microsoft.com/office/drawing/2016/5/10/chartex" xmlns:cx5="http://schemas.microsoft.com/office/drawing/2016/5/11/chartex" xmlns:cx6="http://schemas.microsoft.com/office/drawing/2016/5/12/chartex" xmlns:cx7="http://schemas.microsoft.com/office/drawing/2016/5/13/chartex" xmlns:cx8="http://schemas.microsoft.com/office/drawing/2016/5/14/chartex" xmlns:mc="http://schemas.openxmlformats.org/markup-compatibility/2006" xmlns:aink="http://schemas.microsoft.com/office/drawing/2016/ink" xmlns:am3d="http://schemas.microsoft.com/office/drawing/2017/model3d" xmlns:o="urn:schemas-microsoft-com:office:office" xmlns:r="http://schemas.openxmlformats.org/officeDocument/2006/relationships" xmlns:m="http://schemas.openxmlformats.org/officeDocument/2006/math" xmlns:v="urn:schemas-microsoft-com:vml" xmlns:wp14="http://schemas.microsoft.com/office/word/2010/wordprocessingDrawing" xmlns:wp="http://schemas.openxmlformats.org/drawingml/2006/wordprocessingDrawing" xmlns:w10="urn:schemas-microsoft-com:office:word" xmlns:w="http://schemas.openxmlformats.org/wordprocessingml/2006/main" xmlns:w14="http://schemas.microsoft.com/office/word/2010/wordml" xmlns:w15="http://schemas.microsoft.com/office/word/2012/wordml" xmlns:w16cid="http://schemas.microsoft.com/office/word/2016/wordml/cid" xmlns:w16se="http://schemas.microsoft.com/office/word/2015/wordml/symex" xmlns:wpg="http://schemas.microsoft.com/office/word/2010/wordprocessingGroup" xmlns:wpi="http://schemas.microsoft.com/office/word/2010/wordprocessingInk" xmlns:wne="http://schemas.microsoft.com/office/word/2006/wordml" xmlns:wps="http://schemas.microsoft.com/office/word/2010/wordprocessingShape" mc:Ignorable="w14 w15 w16se w16cid wp14">
   <w:p>
     <w:pPr>
-      <w:pStyle w:val="Header"/>
+      <w:pStyle w:val="Koptekst"/>
     </w:pPr>
-    <w:bookmarkStart w:id="11" w:name="_Hlk45091329"/>
-    <w:bookmarkStart w:id="12" w:name="_Hlk45091330"/>
+    <w:bookmarkStart w:id="10" w:name="_Hlk45091329"/>
+    <w:bookmarkStart w:id="11" w:name="_Hlk45091330"/>
     <w:r>
       <w:t>Behoefteanalyse</w:t>
     </w:r>
@@ -3146,8 +3265,8 @@
     <w:r>
       <w:tab/>
     </w:r>
+    <w:bookmarkEnd w:id="10"/>
     <w:bookmarkEnd w:id="11"/>
-    <w:bookmarkEnd w:id="12"/>
   </w:p>
 </w:hdr>
 </file>
@@ -3161,7 +3280,7 @@
     <w:lvl w:ilvl="0">
       <w:start w:val="1"/>
       <w:numFmt w:val="decimal"/>
-      <w:pStyle w:val="Heading1"/>
+      <w:pStyle w:val="Kop1"/>
       <w:lvlText w:val="%1"/>
       <w:lvlJc w:val="left"/>
       <w:pPr>
@@ -3171,7 +3290,7 @@
     <w:lvl w:ilvl="1">
       <w:start w:val="1"/>
       <w:numFmt w:val="decimal"/>
-      <w:pStyle w:val="Heading2"/>
+      <w:pStyle w:val="Kop2"/>
       <w:lvlText w:val="%1.%2"/>
       <w:lvlJc w:val="left"/>
       <w:pPr>
@@ -3181,7 +3300,7 @@
     <w:lvl w:ilvl="2">
       <w:start w:val="1"/>
       <w:numFmt w:val="decimal"/>
-      <w:pStyle w:val="Heading3"/>
+      <w:pStyle w:val="Kop3"/>
       <w:lvlText w:val="%1.%2.%3"/>
       <w:lvlJc w:val="left"/>
       <w:pPr>
@@ -3191,7 +3310,7 @@
     <w:lvl w:ilvl="3">
       <w:start w:val="1"/>
       <w:numFmt w:val="decimal"/>
-      <w:pStyle w:val="Heading4"/>
+      <w:pStyle w:val="Kop4"/>
       <w:lvlText w:val="%1.%2.%3.%4"/>
       <w:lvlJc w:val="left"/>
       <w:pPr>
@@ -3201,7 +3320,7 @@
     <w:lvl w:ilvl="4">
       <w:start w:val="1"/>
       <w:numFmt w:val="decimal"/>
-      <w:pStyle w:val="Heading5"/>
+      <w:pStyle w:val="Kop5"/>
       <w:lvlText w:val="%1.%2.%3.%4.%5"/>
       <w:lvlJc w:val="left"/>
       <w:pPr>
@@ -3211,7 +3330,7 @@
     <w:lvl w:ilvl="5">
       <w:start w:val="1"/>
       <w:numFmt w:val="decimal"/>
-      <w:pStyle w:val="Heading6"/>
+      <w:pStyle w:val="Kop6"/>
       <w:lvlText w:val="%1.%2.%3.%4.%5.%6"/>
       <w:lvlJc w:val="left"/>
       <w:pPr>
@@ -3221,7 +3340,7 @@
     <w:lvl w:ilvl="6">
       <w:start w:val="1"/>
       <w:numFmt w:val="decimal"/>
-      <w:pStyle w:val="Heading7"/>
+      <w:pStyle w:val="Kop7"/>
       <w:lvlText w:val="%1.%2.%3.%4.%5.%6.%7"/>
       <w:lvlJc w:val="left"/>
       <w:pPr>
@@ -3231,7 +3350,7 @@
     <w:lvl w:ilvl="7">
       <w:start w:val="1"/>
       <w:numFmt w:val="decimal"/>
-      <w:pStyle w:val="Heading8"/>
+      <w:pStyle w:val="Kop8"/>
       <w:lvlText w:val="%1.%2.%3.%4.%5.%6.%7.%8"/>
       <w:lvlJc w:val="left"/>
       <w:pPr>
@@ -3241,7 +3360,7 @@
     <w:lvl w:ilvl="8">
       <w:start w:val="1"/>
       <w:numFmt w:val="decimal"/>
-      <w:pStyle w:val="Heading9"/>
+      <w:pStyle w:val="Kop9"/>
       <w:lvlText w:val="%1.%2.%3.%4.%5.%6.%7.%8.%9"/>
       <w:lvlJc w:val="left"/>
       <w:pPr>
@@ -3256,7 +3375,7 @@
     <w:lvl w:ilvl="0" w:tplc="0F1878EE">
       <w:start w:val="1"/>
       <w:numFmt w:val="decimal"/>
-      <w:pStyle w:val="TOCHeading"/>
+      <w:pStyle w:val="Kopvaninhoudsopgave"/>
       <w:lvlText w:val="%1."/>
       <w:lvlJc w:val="left"/>
       <w:pPr>
@@ -3594,7 +3713,7 @@
       </w:pPr>
     </w:pPrDefault>
   </w:docDefaults>
-  <w:latentStyles w:defLockedState="0" w:defUIPriority="99" w:defSemiHidden="0" w:defUnhideWhenUsed="0" w:defQFormat="0" w:count="377">
+  <w:latentStyles w:defLockedState="0" w:defUIPriority="99" w:defSemiHidden="0" w:defUnhideWhenUsed="0" w:defQFormat="0" w:count="376">
     <w:lsdException w:name="Normal" w:uiPriority="0" w:qFormat="1"/>
     <w:lsdException w:name="heading 1" w:uiPriority="9" w:qFormat="1"/>
     <w:lsdException w:name="heading 2" w:semiHidden="1" w:uiPriority="9" w:unhideWhenUsed="1" w:qFormat="1"/>
@@ -3971,17 +4090,16 @@
     <w:lsdException w:name="Hashtag" w:semiHidden="1" w:unhideWhenUsed="1"/>
     <w:lsdException w:name="Unresolved Mention" w:semiHidden="1" w:unhideWhenUsed="1"/>
     <w:lsdException w:name="Smart Link" w:semiHidden="1" w:unhideWhenUsed="1"/>
-    <w:lsdException w:name="Smart Link Error" w:semiHidden="1" w:unhideWhenUsed="1"/>
   </w:latentStyles>
-  <w:style w:type="paragraph" w:default="1" w:styleId="Normal">
+  <w:style w:type="paragraph" w:default="1" w:styleId="Standaard">
     <w:name w:val="Normal"/>
     <w:qFormat/>
   </w:style>
-  <w:style w:type="paragraph" w:styleId="Heading1">
+  <w:style w:type="paragraph" w:styleId="Kop1">
     <w:name w:val="heading 1"/>
-    <w:basedOn w:val="Normal"/>
-    <w:next w:val="Normal"/>
-    <w:link w:val="Heading1Char"/>
+    <w:basedOn w:val="Standaard"/>
+    <w:next w:val="Standaard"/>
+    <w:link w:val="Kop1Char"/>
     <w:uiPriority w:val="9"/>
     <w:qFormat/>
     <w:rsid w:val="00222411"/>
@@ -4001,11 +4119,11 @@
       <w:szCs w:val="32"/>
     </w:rPr>
   </w:style>
-  <w:style w:type="paragraph" w:styleId="Heading2">
+  <w:style w:type="paragraph" w:styleId="Kop2">
     <w:name w:val="heading 2"/>
-    <w:basedOn w:val="Normal"/>
-    <w:next w:val="Normal"/>
-    <w:link w:val="Heading2Char"/>
+    <w:basedOn w:val="Standaard"/>
+    <w:next w:val="Standaard"/>
+    <w:link w:val="Kop2Char"/>
     <w:uiPriority w:val="9"/>
     <w:unhideWhenUsed/>
     <w:qFormat/>
@@ -4027,11 +4145,11 @@
       <w:szCs w:val="26"/>
     </w:rPr>
   </w:style>
-  <w:style w:type="paragraph" w:styleId="Heading3">
+  <w:style w:type="paragraph" w:styleId="Kop3">
     <w:name w:val="heading 3"/>
-    <w:basedOn w:val="Normal"/>
-    <w:next w:val="Normal"/>
-    <w:link w:val="Heading3Char"/>
+    <w:basedOn w:val="Standaard"/>
+    <w:next w:val="Standaard"/>
+    <w:link w:val="Kop3Char"/>
     <w:uiPriority w:val="9"/>
     <w:semiHidden/>
     <w:unhideWhenUsed/>
@@ -4054,11 +4172,11 @@
       <w:szCs w:val="24"/>
     </w:rPr>
   </w:style>
-  <w:style w:type="paragraph" w:styleId="Heading4">
+  <w:style w:type="paragraph" w:styleId="Kop4">
     <w:name w:val="heading 4"/>
-    <w:basedOn w:val="Normal"/>
-    <w:next w:val="Normal"/>
-    <w:link w:val="Heading4Char"/>
+    <w:basedOn w:val="Standaard"/>
+    <w:next w:val="Standaard"/>
+    <w:link w:val="Kop4Char"/>
     <w:uiPriority w:val="9"/>
     <w:semiHidden/>
     <w:unhideWhenUsed/>
@@ -4081,11 +4199,11 @@
       <w:color w:val="2F5496" w:themeColor="accent1" w:themeShade="BF"/>
     </w:rPr>
   </w:style>
-  <w:style w:type="paragraph" w:styleId="Heading5">
+  <w:style w:type="paragraph" w:styleId="Kop5">
     <w:name w:val="heading 5"/>
-    <w:basedOn w:val="Normal"/>
-    <w:next w:val="Normal"/>
-    <w:link w:val="Heading5Char"/>
+    <w:basedOn w:val="Standaard"/>
+    <w:next w:val="Standaard"/>
+    <w:link w:val="Kop5Char"/>
     <w:uiPriority w:val="9"/>
     <w:semiHidden/>
     <w:unhideWhenUsed/>
@@ -4106,11 +4224,11 @@
       <w:color w:val="2F5496" w:themeColor="accent1" w:themeShade="BF"/>
     </w:rPr>
   </w:style>
-  <w:style w:type="paragraph" w:styleId="Heading6">
+  <w:style w:type="paragraph" w:styleId="Kop6">
     <w:name w:val="heading 6"/>
-    <w:basedOn w:val="Normal"/>
-    <w:next w:val="Normal"/>
-    <w:link w:val="Heading6Char"/>
+    <w:basedOn w:val="Standaard"/>
+    <w:next w:val="Standaard"/>
+    <w:link w:val="Kop6Char"/>
     <w:uiPriority w:val="9"/>
     <w:semiHidden/>
     <w:unhideWhenUsed/>
@@ -4131,11 +4249,11 @@
       <w:color w:val="1F3763" w:themeColor="accent1" w:themeShade="7F"/>
     </w:rPr>
   </w:style>
-  <w:style w:type="paragraph" w:styleId="Heading7">
+  <w:style w:type="paragraph" w:styleId="Kop7">
     <w:name w:val="heading 7"/>
-    <w:basedOn w:val="Normal"/>
-    <w:next w:val="Normal"/>
-    <w:link w:val="Heading7Char"/>
+    <w:basedOn w:val="Standaard"/>
+    <w:next w:val="Standaard"/>
+    <w:link w:val="Kop7Char"/>
     <w:uiPriority w:val="9"/>
     <w:semiHidden/>
     <w:unhideWhenUsed/>
@@ -4158,11 +4276,11 @@
       <w:color w:val="1F3763" w:themeColor="accent1" w:themeShade="7F"/>
     </w:rPr>
   </w:style>
-  <w:style w:type="paragraph" w:styleId="Heading8">
+  <w:style w:type="paragraph" w:styleId="Kop8">
     <w:name w:val="heading 8"/>
-    <w:basedOn w:val="Normal"/>
-    <w:next w:val="Normal"/>
-    <w:link w:val="Heading8Char"/>
+    <w:basedOn w:val="Standaard"/>
+    <w:next w:val="Standaard"/>
+    <w:link w:val="Kop8Char"/>
     <w:uiPriority w:val="9"/>
     <w:semiHidden/>
     <w:unhideWhenUsed/>
@@ -4185,11 +4303,11 @@
       <w:szCs w:val="21"/>
     </w:rPr>
   </w:style>
-  <w:style w:type="paragraph" w:styleId="Heading9">
+  <w:style w:type="paragraph" w:styleId="Kop9">
     <w:name w:val="heading 9"/>
-    <w:basedOn w:val="Normal"/>
-    <w:next w:val="Normal"/>
-    <w:link w:val="Heading9Char"/>
+    <w:basedOn w:val="Standaard"/>
+    <w:next w:val="Standaard"/>
+    <w:link w:val="Kop9Char"/>
     <w:uiPriority w:val="9"/>
     <w:semiHidden/>
     <w:unhideWhenUsed/>
@@ -4214,13 +4332,13 @@
       <w:szCs w:val="21"/>
     </w:rPr>
   </w:style>
-  <w:style w:type="character" w:default="1" w:styleId="DefaultParagraphFont">
+  <w:style w:type="character" w:default="1" w:styleId="Standaardalinea-lettertype">
     <w:name w:val="Default Paragraph Font"/>
     <w:uiPriority w:val="1"/>
     <w:semiHidden/>
     <w:unhideWhenUsed/>
   </w:style>
-  <w:style w:type="table" w:default="1" w:styleId="TableNormal">
+  <w:style w:type="table" w:default="1" w:styleId="Standaardtabel">
     <w:name w:val="Normal Table"/>
     <w:uiPriority w:val="99"/>
     <w:semiHidden/>
@@ -4235,15 +4353,15 @@
       </w:tblCellMar>
     </w:tblPr>
   </w:style>
-  <w:style w:type="numbering" w:default="1" w:styleId="NoList">
+  <w:style w:type="numbering" w:default="1" w:styleId="Geenlijst">
     <w:name w:val="No List"/>
     <w:uiPriority w:val="99"/>
     <w:semiHidden/>
     <w:unhideWhenUsed/>
   </w:style>
-  <w:style w:type="paragraph" w:styleId="NoSpacing">
+  <w:style w:type="paragraph" w:styleId="Geenafstand">
     <w:name w:val="No Spacing"/>
-    <w:link w:val="NoSpacingChar"/>
+    <w:link w:val="GeenafstandChar"/>
     <w:uiPriority w:val="1"/>
     <w:qFormat/>
     <w:rsid w:val="00A257DF"/>
@@ -4255,10 +4373,10 @@
       <w:lang w:val="en-US"/>
     </w:rPr>
   </w:style>
-  <w:style w:type="character" w:customStyle="1" w:styleId="NoSpacingChar">
-    <w:name w:val="No Spacing Char"/>
-    <w:basedOn w:val="DefaultParagraphFont"/>
-    <w:link w:val="NoSpacing"/>
+  <w:style w:type="character" w:customStyle="1" w:styleId="GeenafstandChar">
+    <w:name w:val="Geen afstand Char"/>
+    <w:basedOn w:val="Standaardalinea-lettertype"/>
+    <w:link w:val="Geenafstand"/>
     <w:uiPriority w:val="1"/>
     <w:rsid w:val="00A257DF"/>
     <w:rPr>
@@ -4266,10 +4384,10 @@
       <w:lang w:val="en-US"/>
     </w:rPr>
   </w:style>
-  <w:style w:type="paragraph" w:styleId="Header">
+  <w:style w:type="paragraph" w:styleId="Koptekst">
     <w:name w:val="header"/>
-    <w:basedOn w:val="Normal"/>
-    <w:link w:val="HeaderChar"/>
+    <w:basedOn w:val="Standaard"/>
+    <w:link w:val="KoptekstChar"/>
     <w:uiPriority w:val="99"/>
     <w:unhideWhenUsed/>
     <w:rsid w:val="00A257DF"/>
@@ -4281,17 +4399,17 @@
       <w:spacing w:after="0" w:line="240" w:lineRule="auto"/>
     </w:pPr>
   </w:style>
-  <w:style w:type="character" w:customStyle="1" w:styleId="HeaderChar">
-    <w:name w:val="Header Char"/>
-    <w:basedOn w:val="DefaultParagraphFont"/>
-    <w:link w:val="Header"/>
+  <w:style w:type="character" w:customStyle="1" w:styleId="KoptekstChar">
+    <w:name w:val="Koptekst Char"/>
+    <w:basedOn w:val="Standaardalinea-lettertype"/>
+    <w:link w:val="Koptekst"/>
     <w:uiPriority w:val="99"/>
     <w:rsid w:val="00A257DF"/>
   </w:style>
-  <w:style w:type="paragraph" w:styleId="Footer">
+  <w:style w:type="paragraph" w:styleId="Voettekst">
     <w:name w:val="footer"/>
-    <w:basedOn w:val="Normal"/>
-    <w:link w:val="FooterChar"/>
+    <w:basedOn w:val="Standaard"/>
+    <w:link w:val="VoettekstChar"/>
     <w:uiPriority w:val="99"/>
     <w:unhideWhenUsed/>
     <w:rsid w:val="00A257DF"/>
@@ -4303,17 +4421,17 @@
       <w:spacing w:after="0" w:line="240" w:lineRule="auto"/>
     </w:pPr>
   </w:style>
-  <w:style w:type="character" w:customStyle="1" w:styleId="FooterChar">
-    <w:name w:val="Footer Char"/>
-    <w:basedOn w:val="DefaultParagraphFont"/>
-    <w:link w:val="Footer"/>
+  <w:style w:type="character" w:customStyle="1" w:styleId="VoettekstChar">
+    <w:name w:val="Voettekst Char"/>
+    <w:basedOn w:val="Standaardalinea-lettertype"/>
+    <w:link w:val="Voettekst"/>
     <w:uiPriority w:val="99"/>
     <w:rsid w:val="00A257DF"/>
   </w:style>
-  <w:style w:type="character" w:customStyle="1" w:styleId="Heading1Char">
-    <w:name w:val="Heading 1 Char"/>
-    <w:basedOn w:val="DefaultParagraphFont"/>
-    <w:link w:val="Heading1"/>
+  <w:style w:type="character" w:customStyle="1" w:styleId="Kop1Char">
+    <w:name w:val="Kop 1 Char"/>
+    <w:basedOn w:val="Standaardalinea-lettertype"/>
+    <w:link w:val="Kop1"/>
     <w:uiPriority w:val="9"/>
     <w:rsid w:val="00222411"/>
     <w:rPr>
@@ -4323,10 +4441,10 @@
       <w:szCs w:val="32"/>
     </w:rPr>
   </w:style>
-  <w:style w:type="character" w:customStyle="1" w:styleId="Heading2Char">
-    <w:name w:val="Heading 2 Char"/>
-    <w:basedOn w:val="DefaultParagraphFont"/>
-    <w:link w:val="Heading2"/>
+  <w:style w:type="character" w:customStyle="1" w:styleId="Kop2Char">
+    <w:name w:val="Kop 2 Char"/>
+    <w:basedOn w:val="Standaardalinea-lettertype"/>
+    <w:link w:val="Kop2"/>
     <w:uiPriority w:val="9"/>
     <w:rsid w:val="00222411"/>
     <w:rPr>
@@ -4336,10 +4454,10 @@
       <w:szCs w:val="26"/>
     </w:rPr>
   </w:style>
-  <w:style w:type="paragraph" w:styleId="TOCHeading">
+  <w:style w:type="paragraph" w:styleId="Kopvaninhoudsopgave">
     <w:name w:val="TOC Heading"/>
-    <w:basedOn w:val="Heading1"/>
-    <w:next w:val="Normal"/>
+    <w:basedOn w:val="Kop1"/>
+    <w:next w:val="Standaard"/>
     <w:uiPriority w:val="39"/>
     <w:unhideWhenUsed/>
     <w:qFormat/>
@@ -4354,10 +4472,10 @@
       <w:lang w:eastAsia="nl-NL"/>
     </w:rPr>
   </w:style>
-  <w:style w:type="paragraph" w:styleId="TOC1">
+  <w:style w:type="paragraph" w:styleId="Inhopg1">
     <w:name w:val="toc 1"/>
-    <w:basedOn w:val="Normal"/>
-    <w:next w:val="Normal"/>
+    <w:basedOn w:val="Standaard"/>
+    <w:next w:val="Standaard"/>
     <w:autoRedefine/>
     <w:uiPriority w:val="39"/>
     <w:unhideWhenUsed/>
@@ -4366,10 +4484,10 @@
       <w:spacing w:after="100"/>
     </w:pPr>
   </w:style>
-  <w:style w:type="paragraph" w:styleId="TOC2">
+  <w:style w:type="paragraph" w:styleId="Inhopg2">
     <w:name w:val="toc 2"/>
-    <w:basedOn w:val="Normal"/>
-    <w:next w:val="Normal"/>
+    <w:basedOn w:val="Standaard"/>
+    <w:next w:val="Standaard"/>
     <w:autoRedefine/>
     <w:uiPriority w:val="39"/>
     <w:unhideWhenUsed/>
@@ -4381,7 +4499,7 @@
   </w:style>
   <w:style w:type="character" w:styleId="Hyperlink">
     <w:name w:val="Hyperlink"/>
-    <w:basedOn w:val="DefaultParagraphFont"/>
+    <w:basedOn w:val="Standaardalinea-lettertype"/>
     <w:uiPriority w:val="99"/>
     <w:unhideWhenUsed/>
     <w:rsid w:val="00F54C8A"/>
@@ -4390,9 +4508,9 @@
       <w:u w:val="single"/>
     </w:rPr>
   </w:style>
-  <w:style w:type="character" w:styleId="SubtleEmphasis">
+  <w:style w:type="character" w:styleId="Subtielebenadrukking">
     <w:name w:val="Subtle Emphasis"/>
-    <w:basedOn w:val="DefaultParagraphFont"/>
+    <w:basedOn w:val="Standaardalinea-lettertype"/>
     <w:uiPriority w:val="19"/>
     <w:qFormat/>
     <w:rsid w:val="00F54C8A"/>
@@ -4402,9 +4520,9 @@
       <w:color w:val="404040" w:themeColor="text1" w:themeTint="BF"/>
     </w:rPr>
   </w:style>
-  <w:style w:type="paragraph" w:styleId="ListParagraph">
+  <w:style w:type="paragraph" w:styleId="Lijstalinea">
     <w:name w:val="List Paragraph"/>
-    <w:basedOn w:val="Normal"/>
+    <w:basedOn w:val="Standaard"/>
     <w:uiPriority w:val="34"/>
     <w:qFormat/>
     <w:rsid w:val="00F54C8A"/>
@@ -4413,10 +4531,10 @@
       <w:contextualSpacing/>
     </w:pPr>
   </w:style>
-  <w:style w:type="paragraph" w:styleId="BalloonText">
+  <w:style w:type="paragraph" w:styleId="Ballontekst">
     <w:name w:val="Balloon Text"/>
-    <w:basedOn w:val="Normal"/>
-    <w:link w:val="BalloonTextChar"/>
+    <w:basedOn w:val="Standaard"/>
+    <w:link w:val="BallontekstChar"/>
     <w:uiPriority w:val="99"/>
     <w:semiHidden/>
     <w:unhideWhenUsed/>
@@ -4430,10 +4548,10 @@
       <w:szCs w:val="18"/>
     </w:rPr>
   </w:style>
-  <w:style w:type="character" w:customStyle="1" w:styleId="BalloonTextChar">
-    <w:name w:val="Balloon Text Char"/>
-    <w:basedOn w:val="DefaultParagraphFont"/>
-    <w:link w:val="BalloonText"/>
+  <w:style w:type="character" w:customStyle="1" w:styleId="BallontekstChar">
+    <w:name w:val="Ballontekst Char"/>
+    <w:basedOn w:val="Standaardalinea-lettertype"/>
+    <w:link w:val="Ballontekst"/>
     <w:uiPriority w:val="99"/>
     <w:semiHidden/>
     <w:rsid w:val="000B4D5C"/>
@@ -4443,10 +4561,10 @@
       <w:szCs w:val="18"/>
     </w:rPr>
   </w:style>
-  <w:style w:type="character" w:customStyle="1" w:styleId="Heading3Char">
-    <w:name w:val="Heading 3 Char"/>
-    <w:basedOn w:val="DefaultParagraphFont"/>
-    <w:link w:val="Heading3"/>
+  <w:style w:type="character" w:customStyle="1" w:styleId="Kop3Char">
+    <w:name w:val="Kop 3 Char"/>
+    <w:basedOn w:val="Standaardalinea-lettertype"/>
+    <w:link w:val="Kop3"/>
     <w:uiPriority w:val="9"/>
     <w:semiHidden/>
     <w:rsid w:val="00222411"/>
@@ -4457,10 +4575,10 @@
       <w:szCs w:val="24"/>
     </w:rPr>
   </w:style>
-  <w:style w:type="character" w:customStyle="1" w:styleId="Heading4Char">
-    <w:name w:val="Heading 4 Char"/>
-    <w:basedOn w:val="DefaultParagraphFont"/>
-    <w:link w:val="Heading4"/>
+  <w:style w:type="character" w:customStyle="1" w:styleId="Kop4Char">
+    <w:name w:val="Kop 4 Char"/>
+    <w:basedOn w:val="Standaardalinea-lettertype"/>
+    <w:link w:val="Kop4"/>
     <w:uiPriority w:val="9"/>
     <w:semiHidden/>
     <w:rsid w:val="00222411"/>
@@ -4471,10 +4589,10 @@
       <w:color w:val="2F5496" w:themeColor="accent1" w:themeShade="BF"/>
     </w:rPr>
   </w:style>
-  <w:style w:type="character" w:customStyle="1" w:styleId="Heading5Char">
-    <w:name w:val="Heading 5 Char"/>
-    <w:basedOn w:val="DefaultParagraphFont"/>
-    <w:link w:val="Heading5"/>
+  <w:style w:type="character" w:customStyle="1" w:styleId="Kop5Char">
+    <w:name w:val="Kop 5 Char"/>
+    <w:basedOn w:val="Standaardalinea-lettertype"/>
+    <w:link w:val="Kop5"/>
     <w:uiPriority w:val="9"/>
     <w:semiHidden/>
     <w:rsid w:val="00222411"/>
@@ -4483,10 +4601,10 @@
       <w:color w:val="2F5496" w:themeColor="accent1" w:themeShade="BF"/>
     </w:rPr>
   </w:style>
-  <w:style w:type="character" w:customStyle="1" w:styleId="Heading6Char">
-    <w:name w:val="Heading 6 Char"/>
-    <w:basedOn w:val="DefaultParagraphFont"/>
-    <w:link w:val="Heading6"/>
+  <w:style w:type="character" w:customStyle="1" w:styleId="Kop6Char">
+    <w:name w:val="Kop 6 Char"/>
+    <w:basedOn w:val="Standaardalinea-lettertype"/>
+    <w:link w:val="Kop6"/>
     <w:uiPriority w:val="9"/>
     <w:semiHidden/>
     <w:rsid w:val="00222411"/>
@@ -4495,10 +4613,10 @@
       <w:color w:val="1F3763" w:themeColor="accent1" w:themeShade="7F"/>
     </w:rPr>
   </w:style>
-  <w:style w:type="character" w:customStyle="1" w:styleId="Heading7Char">
-    <w:name w:val="Heading 7 Char"/>
-    <w:basedOn w:val="DefaultParagraphFont"/>
-    <w:link w:val="Heading7"/>
+  <w:style w:type="character" w:customStyle="1" w:styleId="Kop7Char">
+    <w:name w:val="Kop 7 Char"/>
+    <w:basedOn w:val="Standaardalinea-lettertype"/>
+    <w:link w:val="Kop7"/>
     <w:uiPriority w:val="9"/>
     <w:semiHidden/>
     <w:rsid w:val="00222411"/>
@@ -4509,10 +4627,10 @@
       <w:color w:val="1F3763" w:themeColor="accent1" w:themeShade="7F"/>
     </w:rPr>
   </w:style>
-  <w:style w:type="character" w:customStyle="1" w:styleId="Heading8Char">
-    <w:name w:val="Heading 8 Char"/>
-    <w:basedOn w:val="DefaultParagraphFont"/>
-    <w:link w:val="Heading8"/>
+  <w:style w:type="character" w:customStyle="1" w:styleId="Kop8Char">
+    <w:name w:val="Kop 8 Char"/>
+    <w:basedOn w:val="Standaardalinea-lettertype"/>
+    <w:link w:val="Kop8"/>
     <w:uiPriority w:val="9"/>
     <w:semiHidden/>
     <w:rsid w:val="00222411"/>
@@ -4523,10 +4641,10 @@
       <w:szCs w:val="21"/>
     </w:rPr>
   </w:style>
-  <w:style w:type="character" w:customStyle="1" w:styleId="Heading9Char">
-    <w:name w:val="Heading 9 Char"/>
-    <w:basedOn w:val="DefaultParagraphFont"/>
-    <w:link w:val="Heading9"/>
+  <w:style w:type="character" w:customStyle="1" w:styleId="Kop9Char">
+    <w:name w:val="Kop 9 Char"/>
+    <w:basedOn w:val="Standaardalinea-lettertype"/>
+    <w:link w:val="Kop9"/>
     <w:uiPriority w:val="9"/>
     <w:semiHidden/>
     <w:rsid w:val="00222411"/>
@@ -4849,12 +4967,9 @@
 </file>
 
 <file path=customXml/item2.xml><?xml version="1.0" encoding="utf-8"?>
-<?mso-contentType ?>
-<FormTemplates xmlns="http://schemas.microsoft.com/sharepoint/v3/contenttype/forms">
-  <Display>DocumentLibraryForm</Display>
-  <Edit>DocumentLibraryForm</Edit>
-  <New>DocumentLibraryForm</New>
-</FormTemplates>
+<p:properties xmlns:p="http://schemas.microsoft.com/office/2006/metadata/properties" xmlns:xsi="http://www.w3.org/2001/XMLSchema-instance" xmlns:pc="http://schemas.microsoft.com/office/infopath/2007/PartnerControls">
+  <documentManagement/>
+</p:properties>
 </file>
 
 <file path=customXml/item3.xml><?xml version="1.0" encoding="utf-8"?>
@@ -5075,9 +5190,12 @@
 </file>
 
 <file path=customXml/item4.xml><?xml version="1.0" encoding="utf-8"?>
-<p:properties xmlns:p="http://schemas.microsoft.com/office/2006/metadata/properties" xmlns:xsi="http://www.w3.org/2001/XMLSchema-instance" xmlns:pc="http://schemas.microsoft.com/office/infopath/2007/PartnerControls">
-  <documentManagement/>
-</p:properties>
+<?mso-contentType ?>
+<FormTemplates xmlns="http://schemas.microsoft.com/sharepoint/v3/contenttype/forms">
+  <Display>DocumentLibraryForm</Display>
+  <Edit>DocumentLibraryForm</Edit>
+  <New>DocumentLibraryForm</New>
+</FormTemplates>
 </file>
 
 <file path=customXml/item5.xml><?xml version="1.0" encoding="utf-8"?>
@@ -5093,9 +5211,18 @@
 </file>
 
 <file path=customXml/itemProps2.xml><?xml version="1.0" encoding="utf-8"?>
-<ds:datastoreItem xmlns:ds="http://schemas.openxmlformats.org/officeDocument/2006/customXml" ds:itemID="{59656981-048F-4284-8989-603A95F5CDAF}">
+<ds:datastoreItem xmlns:ds="http://schemas.openxmlformats.org/officeDocument/2006/customXml" ds:itemID="{516825A4-B743-4155-A502-62F05A934368}">
   <ds:schemaRefs>
-    <ds:schemaRef ds:uri="http://schemas.microsoft.com/sharepoint/v3/contenttype/forms"/>
+    <ds:schemaRef ds:uri="http://schemas.microsoft.com/office/2006/metadata/properties"/>
+    <ds:schemaRef ds:uri="http://www.w3.org/XML/1998/namespace"/>
+    <ds:schemaRef ds:uri="http://purl.org/dc/elements/1.1/"/>
+    <ds:schemaRef ds:uri="http://purl.org/dc/dcmitype/"/>
+    <ds:schemaRef ds:uri="http://schemas.microsoft.com/office/infopath/2007/PartnerControls"/>
+    <ds:schemaRef ds:uri="http://schemas.openxmlformats.org/package/2006/metadata/core-properties"/>
+    <ds:schemaRef ds:uri="http://schemas.microsoft.com/office/2006/documentManagement/types"/>
+    <ds:schemaRef ds:uri="73dbb10f-d65e-4026-aa5c-544c0db9c1ca"/>
+    <ds:schemaRef ds:uri="a95f19fb-cad5-4f59-9d9d-bfe7d2b05f17"/>
+    <ds:schemaRef ds:uri="http://purl.org/dc/terms/"/>
   </ds:schemaRefs>
 </ds:datastoreItem>
 </file>
@@ -5120,16 +5247,15 @@
 </file>
 
 <file path=customXml/itemProps4.xml><?xml version="1.0" encoding="utf-8"?>
-<ds:datastoreItem xmlns:ds="http://schemas.openxmlformats.org/officeDocument/2006/customXml" ds:itemID="{516825A4-B743-4155-A502-62F05A934368}">
+<ds:datastoreItem xmlns:ds="http://schemas.openxmlformats.org/officeDocument/2006/customXml" ds:itemID="{59656981-048F-4284-8989-603A95F5CDAF}">
   <ds:schemaRefs>
-    <ds:schemaRef ds:uri="http://schemas.microsoft.com/office/2006/metadata/properties"/>
-    <ds:schemaRef ds:uri="http://schemas.microsoft.com/office/infopath/2007/PartnerControls"/>
+    <ds:schemaRef ds:uri="http://schemas.microsoft.com/sharepoint/v3/contenttype/forms"/>
   </ds:schemaRefs>
 </ds:datastoreItem>
 </file>
 
 <file path=customXml/itemProps5.xml><?xml version="1.0" encoding="utf-8"?>
-<ds:datastoreItem xmlns:ds="http://schemas.openxmlformats.org/officeDocument/2006/customXml" ds:itemID="{2CC1612E-30BF-4627-A84F-5615C072AD26}">
+<ds:datastoreItem xmlns:ds="http://schemas.openxmlformats.org/officeDocument/2006/customXml" ds:itemID="{EAB4D5AD-841C-4B99-B8FF-879B95B18D29}">
   <ds:schemaRefs>
     <ds:schemaRef ds:uri="http://schemas.openxmlformats.org/officeDocument/2006/bibliography"/>
   </ds:schemaRefs>
